--- a/Daniel_Garcia-Jhon_Lara-seguimiento SAD.docx
+++ b/Daniel_Garcia-Jhon_Lara-seguimiento SAD.docx
@@ -45,9 +45,6 @@
       <w:pPr>
         <w:pStyle w:val="Puesto"/>
         <w:jc w:val="right"/>
-        <w:rPr>
-          <w:lang w:val="es-CO"/>
-        </w:rPr>
       </w:pPr>
       <w:r>
         <w:rPr>
@@ -56,9 +53,6 @@
         <w:fldChar w:fldCharType="begin"/>
       </w:r>
       <w:r>
-        <w:rPr>
-          <w:lang w:val="es-CO"/>
-        </w:rPr>
         <w:instrText xml:space="preserve"> TITLE  \* MERGEFORMAT </w:instrText>
       </w:r>
       <w:r>
@@ -68,9 +62,6 @@
         <w:fldChar w:fldCharType="separate"/>
       </w:r>
       <w:r>
-        <w:rPr>
-          <w:lang w:val="es-CO"/>
-        </w:rPr>
         <w:t>Software Architecture Document</w:t>
       </w:r>
       <w:r>
@@ -84,9 +75,6 @@
       <w:pPr>
         <w:pStyle w:val="Puesto"/>
         <w:jc w:val="right"/>
-        <w:rPr>
-          <w:lang w:val="es-CO"/>
-        </w:rPr>
       </w:pPr>
     </w:p>
     <w:p>
@@ -95,13 +83,11 @@
         <w:jc w:val="right"/>
         <w:rPr>
           <w:sz w:val="28"/>
-          <w:lang w:val="es-CO"/>
         </w:rPr>
       </w:pPr>
       <w:r>
         <w:rPr>
           <w:sz w:val="28"/>
-          <w:lang w:val="es-CO"/>
         </w:rPr>
         <w:t>Version 1.0</w:t>
       </w:r>
@@ -109,30 +95,18 @@
     <w:p>
       <w:pPr>
         <w:pStyle w:val="InfoBlue"/>
-        <w:rPr>
-          <w:lang w:val="es-CO"/>
-        </w:rPr>
       </w:pPr>
     </w:p>
     <w:p>
       <w:pPr>
         <w:pStyle w:val="InfoBlue"/>
-        <w:rPr>
-          <w:lang w:val="es-CO"/>
-        </w:rPr>
       </w:pPr>
     </w:p>
     <w:p>
       <w:pPr>
         <w:pStyle w:val="InfoBlue"/>
-        <w:rPr>
-          <w:lang w:val="es-CO"/>
-        </w:rPr>
-      </w:pPr>
-      <w:r>
-        <w:rPr>
-          <w:lang w:val="es-CO"/>
-        </w:rPr>
+      </w:pPr>
+      <w:r>
         <w:t xml:space="preserve"> </w:t>
       </w:r>
     </w:p>
@@ -141,15 +115,11 @@
         <w:pStyle w:val="Puesto"/>
         <w:rPr>
           <w:sz w:val="28"/>
-          <w:lang w:val="es-CO"/>
-        </w:rPr>
-      </w:pPr>
-    </w:p>
-    <w:p>
-      <w:pPr>
-        <w:rPr>
-          <w:lang w:val="es-CO"/>
-        </w:rPr>
+        </w:rPr>
+      </w:pPr>
+    </w:p>
+    <w:p>
+      <w:pPr>
         <w:sectPr>
           <w:headerReference w:type="default" r:id="rId8"/>
           <w:footerReference w:type="even" r:id="rId9"/>
@@ -163,14 +133,8 @@
     <w:p>
       <w:pPr>
         <w:pStyle w:val="Puesto"/>
-        <w:rPr>
-          <w:lang w:val="es-CO"/>
-        </w:rPr>
-      </w:pPr>
-      <w:r>
-        <w:rPr>
-          <w:lang w:val="es-CO"/>
-        </w:rPr>
+      </w:pPr>
+      <w:r>
         <w:lastRenderedPageBreak/>
         <w:t>Revision History</w:t>
       </w:r>
@@ -586,20 +550,11 @@
     <w:p>
       <w:pPr>
         <w:pStyle w:val="Puesto"/>
-        <w:rPr>
-          <w:lang w:val="es-CO"/>
-        </w:rPr>
-      </w:pPr>
-      <w:r>
-        <w:rPr>
-          <w:lang w:val="es-CO"/>
-        </w:rPr>
+      </w:pPr>
+      <w:r>
         <w:br w:type="page"/>
       </w:r>
       <w:r>
-        <w:rPr>
-          <w:lang w:val="es-CO"/>
-        </w:rPr>
         <w:lastRenderedPageBreak/>
         <w:t>Table of Contents</w:t>
       </w:r>
@@ -615,7 +570,7 @@
           <w:noProof/>
           <w:sz w:val="22"/>
           <w:szCs w:val="22"/>
-          <w:lang w:val="es-CO" w:eastAsia="es-CO"/>
+          <w:lang w:eastAsia="es-CO"/>
         </w:rPr>
       </w:pPr>
       <w:r>
@@ -625,9 +580,6 @@
         <w:fldChar w:fldCharType="begin"/>
       </w:r>
       <w:r>
-        <w:rPr>
-          <w:lang w:val="es-CO"/>
-        </w:rPr>
         <w:instrText xml:space="preserve"> TOC \o "1-3" </w:instrText>
       </w:r>
       <w:r>
@@ -639,7 +591,6 @@
       <w:r>
         <w:rPr>
           <w:noProof/>
-          <w:lang w:val="es-CO"/>
         </w:rPr>
         <w:t>1.</w:t>
       </w:r>
@@ -649,21 +600,19 @@
           <w:noProof/>
           <w:sz w:val="22"/>
           <w:szCs w:val="22"/>
-          <w:lang w:val="es-CO" w:eastAsia="es-CO"/>
+          <w:lang w:eastAsia="es-CO"/>
         </w:rPr>
         <w:tab/>
       </w:r>
       <w:r>
         <w:rPr>
           <w:noProof/>
-          <w:lang w:val="es-CO"/>
         </w:rPr>
         <w:t>Introduction</w:t>
       </w:r>
       <w:r>
         <w:rPr>
           <w:noProof/>
-          <w:lang w:val="es-CO"/>
         </w:rPr>
         <w:tab/>
       </w:r>
@@ -677,7 +626,6 @@
       <w:r>
         <w:rPr>
           <w:noProof/>
-          <w:lang w:val="es-CO"/>
         </w:rPr>
         <w:instrText xml:space="preserve"> PAGEREF _Toc448844637 \h </w:instrText>
       </w:r>
@@ -697,7 +645,6 @@
       <w:r>
         <w:rPr>
           <w:noProof/>
-          <w:lang w:val="es-CO"/>
         </w:rPr>
         <w:t>4</w:t>
       </w:r>
@@ -720,13 +667,12 @@
           <w:noProof/>
           <w:sz w:val="22"/>
           <w:szCs w:val="22"/>
-          <w:lang w:val="es-CO" w:eastAsia="es-CO"/>
-        </w:rPr>
-      </w:pPr>
-      <w:r>
-        <w:rPr>
-          <w:noProof/>
-          <w:lang w:val="es-CO"/>
+          <w:lang w:eastAsia="es-CO"/>
+        </w:rPr>
+      </w:pPr>
+      <w:r>
+        <w:rPr>
+          <w:noProof/>
         </w:rPr>
         <w:t>1.1</w:t>
       </w:r>
@@ -736,21 +682,19 @@
           <w:noProof/>
           <w:sz w:val="22"/>
           <w:szCs w:val="22"/>
-          <w:lang w:val="es-CO" w:eastAsia="es-CO"/>
+          <w:lang w:eastAsia="es-CO"/>
         </w:rPr>
         <w:tab/>
       </w:r>
       <w:r>
         <w:rPr>
           <w:noProof/>
-          <w:lang w:val="es-CO"/>
         </w:rPr>
         <w:t>Purpose</w:t>
       </w:r>
       <w:r>
         <w:rPr>
           <w:noProof/>
-          <w:lang w:val="es-CO"/>
         </w:rPr>
         <w:tab/>
       </w:r>
@@ -764,7 +708,6 @@
       <w:r>
         <w:rPr>
           <w:noProof/>
-          <w:lang w:val="es-CO"/>
         </w:rPr>
         <w:instrText xml:space="preserve"> PAGEREF _Toc448844638 \h </w:instrText>
       </w:r>
@@ -784,7 +727,6 @@
       <w:r>
         <w:rPr>
           <w:noProof/>
-          <w:lang w:val="es-CO"/>
         </w:rPr>
         <w:t>4</w:t>
       </w:r>
@@ -807,13 +749,12 @@
           <w:noProof/>
           <w:sz w:val="22"/>
           <w:szCs w:val="22"/>
-          <w:lang w:val="es-CO" w:eastAsia="es-CO"/>
-        </w:rPr>
-      </w:pPr>
-      <w:r>
-        <w:rPr>
-          <w:noProof/>
-          <w:lang w:val="es-CO"/>
+          <w:lang w:eastAsia="es-CO"/>
+        </w:rPr>
+      </w:pPr>
+      <w:r>
+        <w:rPr>
+          <w:noProof/>
         </w:rPr>
         <w:t>1.2</w:t>
       </w:r>
@@ -823,21 +764,19 @@
           <w:noProof/>
           <w:sz w:val="22"/>
           <w:szCs w:val="22"/>
-          <w:lang w:val="es-CO" w:eastAsia="es-CO"/>
+          <w:lang w:eastAsia="es-CO"/>
         </w:rPr>
         <w:tab/>
       </w:r>
       <w:r>
         <w:rPr>
           <w:noProof/>
-          <w:lang w:val="es-CO"/>
         </w:rPr>
         <w:t>Scope</w:t>
       </w:r>
       <w:r>
         <w:rPr>
           <w:noProof/>
-          <w:lang w:val="es-CO"/>
         </w:rPr>
         <w:tab/>
       </w:r>
@@ -851,7 +790,6 @@
       <w:r>
         <w:rPr>
           <w:noProof/>
-          <w:lang w:val="es-CO"/>
         </w:rPr>
         <w:instrText xml:space="preserve"> PAGEREF _Toc448844639 \h </w:instrText>
       </w:r>
@@ -871,7 +809,6 @@
       <w:r>
         <w:rPr>
           <w:noProof/>
-          <w:lang w:val="es-CO"/>
         </w:rPr>
         <w:t>4</w:t>
       </w:r>
@@ -894,13 +831,12 @@
           <w:noProof/>
           <w:sz w:val="22"/>
           <w:szCs w:val="22"/>
-          <w:lang w:val="es-CO" w:eastAsia="es-CO"/>
-        </w:rPr>
-      </w:pPr>
-      <w:r>
-        <w:rPr>
-          <w:noProof/>
-          <w:lang w:val="es-CO"/>
+          <w:lang w:eastAsia="es-CO"/>
+        </w:rPr>
+      </w:pPr>
+      <w:r>
+        <w:rPr>
+          <w:noProof/>
         </w:rPr>
         <w:t>1.3</w:t>
       </w:r>
@@ -910,21 +846,19 @@
           <w:noProof/>
           <w:sz w:val="22"/>
           <w:szCs w:val="22"/>
-          <w:lang w:val="es-CO" w:eastAsia="es-CO"/>
+          <w:lang w:eastAsia="es-CO"/>
         </w:rPr>
         <w:tab/>
       </w:r>
       <w:r>
         <w:rPr>
           <w:noProof/>
-          <w:lang w:val="es-CO"/>
         </w:rPr>
         <w:t>Definitions, Acronyms, and Abbreviations</w:t>
       </w:r>
       <w:r>
         <w:rPr>
           <w:noProof/>
-          <w:lang w:val="es-CO"/>
         </w:rPr>
         <w:tab/>
       </w:r>
@@ -938,7 +872,6 @@
       <w:r>
         <w:rPr>
           <w:noProof/>
-          <w:lang w:val="es-CO"/>
         </w:rPr>
         <w:instrText xml:space="preserve"> PAGEREF _Toc448844640 \h </w:instrText>
       </w:r>
@@ -958,7 +891,6 @@
       <w:r>
         <w:rPr>
           <w:noProof/>
-          <w:lang w:val="es-CO"/>
         </w:rPr>
         <w:t>4</w:t>
       </w:r>
@@ -981,13 +913,12 @@
           <w:noProof/>
           <w:sz w:val="22"/>
           <w:szCs w:val="22"/>
-          <w:lang w:val="es-CO" w:eastAsia="es-CO"/>
-        </w:rPr>
-      </w:pPr>
-      <w:r>
-        <w:rPr>
-          <w:noProof/>
-          <w:lang w:val="es-CO"/>
+          <w:lang w:eastAsia="es-CO"/>
+        </w:rPr>
+      </w:pPr>
+      <w:r>
+        <w:rPr>
+          <w:noProof/>
         </w:rPr>
         <w:t>1.4</w:t>
       </w:r>
@@ -997,21 +928,19 @@
           <w:noProof/>
           <w:sz w:val="22"/>
           <w:szCs w:val="22"/>
-          <w:lang w:val="es-CO" w:eastAsia="es-CO"/>
+          <w:lang w:eastAsia="es-CO"/>
         </w:rPr>
         <w:tab/>
       </w:r>
       <w:r>
         <w:rPr>
           <w:noProof/>
-          <w:lang w:val="es-CO"/>
         </w:rPr>
         <w:t>References</w:t>
       </w:r>
       <w:r>
         <w:rPr>
           <w:noProof/>
-          <w:lang w:val="es-CO"/>
         </w:rPr>
         <w:tab/>
       </w:r>
@@ -1025,7 +954,6 @@
       <w:r>
         <w:rPr>
           <w:noProof/>
-          <w:lang w:val="es-CO"/>
         </w:rPr>
         <w:instrText xml:space="preserve"> PAGEREF _Toc448844641 \h </w:instrText>
       </w:r>
@@ -1045,7 +973,6 @@
       <w:r>
         <w:rPr>
           <w:noProof/>
-          <w:lang w:val="es-CO"/>
         </w:rPr>
         <w:t>4</w:t>
       </w:r>
@@ -1068,13 +995,12 @@
           <w:noProof/>
           <w:sz w:val="22"/>
           <w:szCs w:val="22"/>
-          <w:lang w:val="es-CO" w:eastAsia="es-CO"/>
-        </w:rPr>
-      </w:pPr>
-      <w:r>
-        <w:rPr>
-          <w:noProof/>
-          <w:lang w:val="es-CO"/>
+          <w:lang w:eastAsia="es-CO"/>
+        </w:rPr>
+      </w:pPr>
+      <w:r>
+        <w:rPr>
+          <w:noProof/>
         </w:rPr>
         <w:t>1.5</w:t>
       </w:r>
@@ -1084,21 +1010,19 @@
           <w:noProof/>
           <w:sz w:val="22"/>
           <w:szCs w:val="22"/>
-          <w:lang w:val="es-CO" w:eastAsia="es-CO"/>
+          <w:lang w:eastAsia="es-CO"/>
         </w:rPr>
         <w:tab/>
       </w:r>
       <w:r>
         <w:rPr>
           <w:noProof/>
-          <w:lang w:val="es-CO"/>
         </w:rPr>
         <w:t>Overview</w:t>
       </w:r>
       <w:r>
         <w:rPr>
           <w:noProof/>
-          <w:lang w:val="es-CO"/>
         </w:rPr>
         <w:tab/>
       </w:r>
@@ -1112,7 +1036,6 @@
       <w:r>
         <w:rPr>
           <w:noProof/>
-          <w:lang w:val="es-CO"/>
         </w:rPr>
         <w:instrText xml:space="preserve"> PAGEREF _Toc448844642 \h </w:instrText>
       </w:r>
@@ -1132,7 +1055,6 @@
       <w:r>
         <w:rPr>
           <w:noProof/>
-          <w:lang w:val="es-CO"/>
         </w:rPr>
         <w:t>4</w:t>
       </w:r>
@@ -1155,13 +1077,12 @@
           <w:noProof/>
           <w:sz w:val="22"/>
           <w:szCs w:val="22"/>
-          <w:lang w:val="es-CO" w:eastAsia="es-CO"/>
-        </w:rPr>
-      </w:pPr>
-      <w:r>
-        <w:rPr>
-          <w:noProof/>
-          <w:lang w:val="es-CO"/>
+          <w:lang w:eastAsia="es-CO"/>
+        </w:rPr>
+      </w:pPr>
+      <w:r>
+        <w:rPr>
+          <w:noProof/>
         </w:rPr>
         <w:t>2.</w:t>
       </w:r>
@@ -1171,21 +1092,19 @@
           <w:noProof/>
           <w:sz w:val="22"/>
           <w:szCs w:val="22"/>
-          <w:lang w:val="es-CO" w:eastAsia="es-CO"/>
+          <w:lang w:eastAsia="es-CO"/>
         </w:rPr>
         <w:tab/>
       </w:r>
       <w:r>
         <w:rPr>
           <w:noProof/>
-          <w:lang w:val="es-CO"/>
         </w:rPr>
         <w:t>Architectural Representation</w:t>
       </w:r>
       <w:r>
         <w:rPr>
           <w:noProof/>
-          <w:lang w:val="es-CO"/>
         </w:rPr>
         <w:tab/>
       </w:r>
@@ -1199,7 +1118,6 @@
       <w:r>
         <w:rPr>
           <w:noProof/>
-          <w:lang w:val="es-CO"/>
         </w:rPr>
         <w:instrText xml:space="preserve"> PAGEREF _Toc448844643 \h </w:instrText>
       </w:r>
@@ -1219,7 +1137,6 @@
       <w:r>
         <w:rPr>
           <w:noProof/>
-          <w:lang w:val="es-CO"/>
         </w:rPr>
         <w:t>5</w:t>
       </w:r>
@@ -1242,13 +1159,12 @@
           <w:noProof/>
           <w:sz w:val="22"/>
           <w:szCs w:val="22"/>
-          <w:lang w:val="es-CO" w:eastAsia="es-CO"/>
-        </w:rPr>
-      </w:pPr>
-      <w:r>
-        <w:rPr>
-          <w:noProof/>
-          <w:lang w:val="es-CO"/>
+          <w:lang w:eastAsia="es-CO"/>
+        </w:rPr>
+      </w:pPr>
+      <w:r>
+        <w:rPr>
+          <w:noProof/>
         </w:rPr>
         <w:t>3.</w:t>
       </w:r>
@@ -1258,21 +1174,19 @@
           <w:noProof/>
           <w:sz w:val="22"/>
           <w:szCs w:val="22"/>
-          <w:lang w:val="es-CO" w:eastAsia="es-CO"/>
+          <w:lang w:eastAsia="es-CO"/>
         </w:rPr>
         <w:tab/>
       </w:r>
       <w:r>
         <w:rPr>
           <w:noProof/>
-          <w:lang w:val="es-CO"/>
         </w:rPr>
         <w:t>Architectural Goals and Constraints</w:t>
       </w:r>
       <w:r>
         <w:rPr>
           <w:noProof/>
-          <w:lang w:val="es-CO"/>
         </w:rPr>
         <w:tab/>
       </w:r>
@@ -1286,7 +1200,6 @@
       <w:r>
         <w:rPr>
           <w:noProof/>
-          <w:lang w:val="es-CO"/>
         </w:rPr>
         <w:instrText xml:space="preserve"> PAGEREF _Toc448844644 \h </w:instrText>
       </w:r>
@@ -1306,7 +1219,6 @@
       <w:r>
         <w:rPr>
           <w:noProof/>
-          <w:lang w:val="es-CO"/>
         </w:rPr>
         <w:t>5</w:t>
       </w:r>
@@ -1329,13 +1241,12 @@
           <w:noProof/>
           <w:sz w:val="22"/>
           <w:szCs w:val="22"/>
-          <w:lang w:val="es-CO" w:eastAsia="es-CO"/>
-        </w:rPr>
-      </w:pPr>
-      <w:r>
-        <w:rPr>
-          <w:noProof/>
-          <w:lang w:val="es-CO"/>
+          <w:lang w:eastAsia="es-CO"/>
+        </w:rPr>
+      </w:pPr>
+      <w:r>
+        <w:rPr>
+          <w:noProof/>
         </w:rPr>
         <w:t>4.</w:t>
       </w:r>
@@ -1345,21 +1256,19 @@
           <w:noProof/>
           <w:sz w:val="22"/>
           <w:szCs w:val="22"/>
-          <w:lang w:val="es-CO" w:eastAsia="es-CO"/>
+          <w:lang w:eastAsia="es-CO"/>
         </w:rPr>
         <w:tab/>
       </w:r>
       <w:r>
         <w:rPr>
           <w:noProof/>
-          <w:lang w:val="es-CO"/>
         </w:rPr>
         <w:t>Use-Case View</w:t>
       </w:r>
       <w:r>
         <w:rPr>
           <w:noProof/>
-          <w:lang w:val="es-CO"/>
         </w:rPr>
         <w:tab/>
       </w:r>
@@ -1373,7 +1282,6 @@
       <w:r>
         <w:rPr>
           <w:noProof/>
-          <w:lang w:val="es-CO"/>
         </w:rPr>
         <w:instrText xml:space="preserve"> PAGEREF _Toc448844645 \h </w:instrText>
       </w:r>
@@ -1393,7 +1301,6 @@
       <w:r>
         <w:rPr>
           <w:noProof/>
-          <w:lang w:val="es-CO"/>
         </w:rPr>
         <w:t>6</w:t>
       </w:r>
@@ -1416,13 +1323,12 @@
           <w:noProof/>
           <w:sz w:val="22"/>
           <w:szCs w:val="22"/>
-          <w:lang w:val="es-CO" w:eastAsia="es-CO"/>
-        </w:rPr>
-      </w:pPr>
-      <w:r>
-        <w:rPr>
-          <w:noProof/>
-          <w:lang w:val="es-CO"/>
+          <w:lang w:eastAsia="es-CO"/>
+        </w:rPr>
+      </w:pPr>
+      <w:r>
+        <w:rPr>
+          <w:noProof/>
         </w:rPr>
         <w:t>5.</w:t>
       </w:r>
@@ -1432,21 +1338,19 @@
           <w:noProof/>
           <w:sz w:val="22"/>
           <w:szCs w:val="22"/>
-          <w:lang w:val="es-CO" w:eastAsia="es-CO"/>
+          <w:lang w:eastAsia="es-CO"/>
         </w:rPr>
         <w:tab/>
       </w:r>
       <w:r>
         <w:rPr>
           <w:noProof/>
-          <w:lang w:val="es-CO"/>
         </w:rPr>
         <w:t>Logical View</w:t>
       </w:r>
       <w:r>
         <w:rPr>
           <w:noProof/>
-          <w:lang w:val="es-CO"/>
         </w:rPr>
         <w:tab/>
       </w:r>
@@ -1460,7 +1364,6 @@
       <w:r>
         <w:rPr>
           <w:noProof/>
-          <w:lang w:val="es-CO"/>
         </w:rPr>
         <w:instrText xml:space="preserve"> PAGEREF _Toc448844646 \h </w:instrText>
       </w:r>
@@ -1480,7 +1383,6 @@
       <w:r>
         <w:rPr>
           <w:noProof/>
-          <w:lang w:val="es-CO"/>
         </w:rPr>
         <w:t>7</w:t>
       </w:r>
@@ -1503,13 +1405,12 @@
           <w:noProof/>
           <w:sz w:val="22"/>
           <w:szCs w:val="22"/>
-          <w:lang w:val="es-CO" w:eastAsia="es-CO"/>
-        </w:rPr>
-      </w:pPr>
-      <w:r>
-        <w:rPr>
-          <w:noProof/>
-          <w:lang w:val="es-CO"/>
+          <w:lang w:eastAsia="es-CO"/>
+        </w:rPr>
+      </w:pPr>
+      <w:r>
+        <w:rPr>
+          <w:noProof/>
         </w:rPr>
         <w:t>5.1</w:t>
       </w:r>
@@ -1519,21 +1420,19 @@
           <w:noProof/>
           <w:sz w:val="22"/>
           <w:szCs w:val="22"/>
-          <w:lang w:val="es-CO" w:eastAsia="es-CO"/>
+          <w:lang w:eastAsia="es-CO"/>
         </w:rPr>
         <w:tab/>
       </w:r>
       <w:r>
         <w:rPr>
           <w:noProof/>
-          <w:lang w:val="es-CO"/>
         </w:rPr>
         <w:t>Overview</w:t>
       </w:r>
       <w:r>
         <w:rPr>
           <w:noProof/>
-          <w:lang w:val="es-CO"/>
         </w:rPr>
         <w:tab/>
       </w:r>
@@ -1547,7 +1446,6 @@
       <w:r>
         <w:rPr>
           <w:noProof/>
-          <w:lang w:val="es-CO"/>
         </w:rPr>
         <w:instrText xml:space="preserve"> PAGEREF _Toc448844647 \h </w:instrText>
       </w:r>
@@ -1567,7 +1465,6 @@
       <w:r>
         <w:rPr>
           <w:noProof/>
-          <w:lang w:val="es-CO"/>
         </w:rPr>
         <w:t>8</w:t>
       </w:r>
@@ -1590,13 +1487,12 @@
           <w:noProof/>
           <w:sz w:val="22"/>
           <w:szCs w:val="22"/>
-          <w:lang w:val="es-CO" w:eastAsia="es-CO"/>
-        </w:rPr>
-      </w:pPr>
-      <w:r>
-        <w:rPr>
-          <w:noProof/>
-          <w:lang w:val="es-CO"/>
+          <w:lang w:eastAsia="es-CO"/>
+        </w:rPr>
+      </w:pPr>
+      <w:r>
+        <w:rPr>
+          <w:noProof/>
         </w:rPr>
         <w:t>5.2</w:t>
       </w:r>
@@ -1606,21 +1502,19 @@
           <w:noProof/>
           <w:sz w:val="22"/>
           <w:szCs w:val="22"/>
-          <w:lang w:val="es-CO" w:eastAsia="es-CO"/>
+          <w:lang w:eastAsia="es-CO"/>
         </w:rPr>
         <w:tab/>
       </w:r>
       <w:r>
         <w:rPr>
           <w:noProof/>
-          <w:lang w:val="es-CO"/>
         </w:rPr>
         <w:t>Architecturally Significant Design Packages</w:t>
       </w:r>
       <w:r>
         <w:rPr>
           <w:noProof/>
-          <w:lang w:val="es-CO"/>
         </w:rPr>
         <w:tab/>
       </w:r>
@@ -1634,7 +1528,6 @@
       <w:r>
         <w:rPr>
           <w:noProof/>
-          <w:lang w:val="es-CO"/>
         </w:rPr>
         <w:instrText xml:space="preserve"> PAGEREF _Toc448844648 \h </w:instrText>
       </w:r>
@@ -1654,7 +1547,6 @@
       <w:r>
         <w:rPr>
           <w:noProof/>
-          <w:lang w:val="es-CO"/>
         </w:rPr>
         <w:t>8</w:t>
       </w:r>
@@ -1677,13 +1569,12 @@
           <w:noProof/>
           <w:sz w:val="22"/>
           <w:szCs w:val="22"/>
-          <w:lang w:val="es-CO" w:eastAsia="es-CO"/>
-        </w:rPr>
-      </w:pPr>
-      <w:r>
-        <w:rPr>
-          <w:noProof/>
-          <w:lang w:val="es-CO"/>
+          <w:lang w:eastAsia="es-CO"/>
+        </w:rPr>
+      </w:pPr>
+      <w:r>
+        <w:rPr>
+          <w:noProof/>
         </w:rPr>
         <w:t>6.</w:t>
       </w:r>
@@ -1693,21 +1584,19 @@
           <w:noProof/>
           <w:sz w:val="22"/>
           <w:szCs w:val="22"/>
-          <w:lang w:val="es-CO" w:eastAsia="es-CO"/>
+          <w:lang w:eastAsia="es-CO"/>
         </w:rPr>
         <w:tab/>
       </w:r>
       <w:r>
         <w:rPr>
           <w:noProof/>
-          <w:lang w:val="es-CO"/>
         </w:rPr>
         <w:t>Process View</w:t>
       </w:r>
       <w:r>
         <w:rPr>
           <w:noProof/>
-          <w:lang w:val="es-CO"/>
         </w:rPr>
         <w:tab/>
       </w:r>
@@ -1721,7 +1610,6 @@
       <w:r>
         <w:rPr>
           <w:noProof/>
-          <w:lang w:val="es-CO"/>
         </w:rPr>
         <w:instrText xml:space="preserve"> PAGEREF _Toc448844649 \h </w:instrText>
       </w:r>
@@ -1741,7 +1629,6 @@
       <w:r>
         <w:rPr>
           <w:noProof/>
-          <w:lang w:val="es-CO"/>
         </w:rPr>
         <w:t>10</w:t>
       </w:r>
@@ -1764,13 +1651,12 @@
           <w:noProof/>
           <w:sz w:val="22"/>
           <w:szCs w:val="22"/>
-          <w:lang w:val="es-CO" w:eastAsia="es-CO"/>
-        </w:rPr>
-      </w:pPr>
-      <w:r>
-        <w:rPr>
-          <w:noProof/>
-          <w:lang w:val="es-CO"/>
+          <w:lang w:eastAsia="es-CO"/>
+        </w:rPr>
+      </w:pPr>
+      <w:r>
+        <w:rPr>
+          <w:noProof/>
         </w:rPr>
         <w:t>7.</w:t>
       </w:r>
@@ -1780,21 +1666,19 @@
           <w:noProof/>
           <w:sz w:val="22"/>
           <w:szCs w:val="22"/>
-          <w:lang w:val="es-CO" w:eastAsia="es-CO"/>
+          <w:lang w:eastAsia="es-CO"/>
         </w:rPr>
         <w:tab/>
       </w:r>
       <w:r>
         <w:rPr>
           <w:noProof/>
-          <w:lang w:val="es-CO"/>
         </w:rPr>
         <w:t>Deployment View</w:t>
       </w:r>
       <w:r>
         <w:rPr>
           <w:noProof/>
-          <w:lang w:val="es-CO"/>
         </w:rPr>
         <w:tab/>
       </w:r>
@@ -1808,7 +1692,6 @@
       <w:r>
         <w:rPr>
           <w:noProof/>
-          <w:lang w:val="es-CO"/>
         </w:rPr>
         <w:instrText xml:space="preserve"> PAGEREF _Toc448844650 \h </w:instrText>
       </w:r>
@@ -1828,7 +1711,6 @@
       <w:r>
         <w:rPr>
           <w:noProof/>
-          <w:lang w:val="es-CO"/>
         </w:rPr>
         <w:t>11</w:t>
       </w:r>
@@ -1851,13 +1733,12 @@
           <w:noProof/>
           <w:sz w:val="22"/>
           <w:szCs w:val="22"/>
-          <w:lang w:val="es-CO" w:eastAsia="es-CO"/>
-        </w:rPr>
-      </w:pPr>
-      <w:r>
-        <w:rPr>
-          <w:noProof/>
-          <w:lang w:val="es-CO"/>
+          <w:lang w:eastAsia="es-CO"/>
+        </w:rPr>
+      </w:pPr>
+      <w:r>
+        <w:rPr>
+          <w:noProof/>
         </w:rPr>
         <w:t>8.</w:t>
       </w:r>
@@ -1867,21 +1748,19 @@
           <w:noProof/>
           <w:sz w:val="22"/>
           <w:szCs w:val="22"/>
-          <w:lang w:val="es-CO" w:eastAsia="es-CO"/>
+          <w:lang w:eastAsia="es-CO"/>
         </w:rPr>
         <w:tab/>
       </w:r>
       <w:r>
         <w:rPr>
           <w:noProof/>
-          <w:lang w:val="es-CO"/>
         </w:rPr>
         <w:t>Implementation View</w:t>
       </w:r>
       <w:r>
         <w:rPr>
           <w:noProof/>
-          <w:lang w:val="es-CO"/>
         </w:rPr>
         <w:tab/>
       </w:r>
@@ -1895,7 +1774,6 @@
       <w:r>
         <w:rPr>
           <w:noProof/>
-          <w:lang w:val="es-CO"/>
         </w:rPr>
         <w:instrText xml:space="preserve"> PAGEREF _Toc448844651 \h </w:instrText>
       </w:r>
@@ -1915,7 +1793,6 @@
       <w:r>
         <w:rPr>
           <w:noProof/>
-          <w:lang w:val="es-CO"/>
         </w:rPr>
         <w:t>11</w:t>
       </w:r>
@@ -2104,9 +1981,6 @@
     <w:p>
       <w:pPr>
         <w:pStyle w:val="Puesto"/>
-        <w:rPr>
-          <w:lang w:val="es-CO"/>
-        </w:rPr>
       </w:pPr>
       <w:r>
         <w:rPr>
@@ -2120,62 +1994,29 @@
         </w:rPr>
         <w:br w:type="page"/>
       </w:r>
-      <w:r>
-        <w:rPr>
-          <w:lang w:val="es-CO"/>
-        </w:rPr>
-        <w:lastRenderedPageBreak/>
-        <w:fldChar w:fldCharType="begin"/>
-      </w:r>
-      <w:r>
-        <w:rPr>
-          <w:lang w:val="es-CO"/>
-        </w:rPr>
-        <w:instrText xml:space="preserve"> TITLE  \* MERGEFORMAT </w:instrText>
-      </w:r>
-      <w:r>
-        <w:rPr>
-          <w:lang w:val="es-CO"/>
-        </w:rPr>
-        <w:fldChar w:fldCharType="separate"/>
-      </w:r>
-      <w:r>
-        <w:rPr>
-          <w:lang w:val="es-CO"/>
-        </w:rPr>
-        <w:t>Software Architecture Document</w:t>
-      </w:r>
-      <w:r>
-        <w:rPr>
-          <w:lang w:val="es-CO"/>
-        </w:rPr>
-        <w:fldChar w:fldCharType="end"/>
-      </w:r>
-      <w:r>
-        <w:rPr>
-          <w:lang w:val="es-CO"/>
-        </w:rPr>
+      <w:fldSimple w:instr=" TITLE  \* MERGEFORMAT ">
+        <w:r>
+          <w:t>Software Architecture Document</w:t>
+        </w:r>
+      </w:fldSimple>
+      <w:r>
         <w:t xml:space="preserve"> </w:t>
       </w:r>
     </w:p>
     <w:p>
       <w:pPr>
         <w:pStyle w:val="Ttulo1"/>
-        <w:rPr>
-          <w:lang w:val="es-CO"/>
-        </w:rPr>
       </w:pPr>
       <w:bookmarkStart w:id="0" w:name="_Toc456598586"/>
       <w:bookmarkStart w:id="1" w:name="_Toc448844637"/>
-      <w:r>
-        <w:rPr>
-          <w:lang w:val="es-CO"/>
-        </w:rPr>
+      <w:bookmarkStart w:id="2" w:name="_GoBack"/>
+      <w:r>
         <w:t>Introduction</w:t>
       </w:r>
       <w:bookmarkEnd w:id="0"/>
       <w:bookmarkEnd w:id="1"/>
     </w:p>
+    <w:bookmarkEnd w:id="2"/>
     <w:p>
       <w:pPr>
         <w:pStyle w:val="Textoindependiente"/>
@@ -2407,16 +2248,16 @@
           <w:lang w:val="es-CO"/>
         </w:rPr>
       </w:pPr>
-      <w:bookmarkStart w:id="2" w:name="_Toc456598587"/>
-      <w:bookmarkStart w:id="3" w:name="_Toc448844638"/>
+      <w:bookmarkStart w:id="3" w:name="_Toc456598587"/>
+      <w:bookmarkStart w:id="4" w:name="_Toc448844638"/>
       <w:r>
         <w:rPr>
           <w:lang w:val="es-CO"/>
         </w:rPr>
         <w:t>Purpose</w:t>
       </w:r>
-      <w:bookmarkEnd w:id="2"/>
       <w:bookmarkEnd w:id="3"/>
+      <w:bookmarkEnd w:id="4"/>
     </w:p>
     <w:p>
       <w:pPr>
@@ -2428,7 +2269,7 @@
           <w:lang w:val="es-CO"/>
         </w:rPr>
       </w:pPr>
-      <w:bookmarkStart w:id="4" w:name="_Toc456598588"/>
+      <w:bookmarkStart w:id="5" w:name="_Toc456598588"/>
       <w:r>
         <w:rPr>
           <w:lang w:val="es-CO"/>
@@ -2451,15 +2292,15 @@
           <w:lang w:val="es-CO"/>
         </w:rPr>
       </w:pPr>
-      <w:bookmarkStart w:id="5" w:name="_Toc448844639"/>
+      <w:bookmarkStart w:id="6" w:name="_Toc448844639"/>
       <w:r>
         <w:rPr>
           <w:lang w:val="es-CO"/>
         </w:rPr>
         <w:t>Scope</w:t>
       </w:r>
-      <w:bookmarkEnd w:id="4"/>
       <w:bookmarkEnd w:id="5"/>
+      <w:bookmarkEnd w:id="6"/>
     </w:p>
     <w:p>
       <w:pPr>
@@ -2482,16 +2323,16 @@
           <w:lang w:val="es-CO"/>
         </w:rPr>
       </w:pPr>
-      <w:bookmarkStart w:id="6" w:name="_Toc456598589"/>
-      <w:bookmarkStart w:id="7" w:name="_Toc448844640"/>
+      <w:bookmarkStart w:id="7" w:name="_Toc456598589"/>
+      <w:bookmarkStart w:id="8" w:name="_Toc448844640"/>
       <w:r>
         <w:rPr>
           <w:lang w:val="es-CO"/>
         </w:rPr>
         <w:t>Definitions, Acronyms, and Abbreviations</w:t>
       </w:r>
-      <w:bookmarkEnd w:id="6"/>
       <w:bookmarkEnd w:id="7"/>
+      <w:bookmarkEnd w:id="8"/>
     </w:p>
     <w:p>
       <w:pPr>
@@ -2589,16 +2430,16 @@
           <w:lang w:val="es-CO"/>
         </w:rPr>
       </w:pPr>
-      <w:bookmarkStart w:id="8" w:name="_Toc456598590"/>
-      <w:bookmarkStart w:id="9" w:name="_Toc448844641"/>
+      <w:bookmarkStart w:id="9" w:name="_Toc456598590"/>
+      <w:bookmarkStart w:id="10" w:name="_Toc448844641"/>
       <w:r>
         <w:rPr>
           <w:lang w:val="es-CO"/>
         </w:rPr>
         <w:t>References</w:t>
       </w:r>
-      <w:bookmarkEnd w:id="8"/>
       <w:bookmarkEnd w:id="9"/>
+      <w:bookmarkEnd w:id="10"/>
     </w:p>
     <w:p>
       <w:pPr>
@@ -2753,16 +2594,16 @@
           <w:lang w:val="es-CO"/>
         </w:rPr>
       </w:pPr>
-      <w:bookmarkStart w:id="10" w:name="_Toc456598591"/>
-      <w:bookmarkStart w:id="11" w:name="_Toc448844642"/>
+      <w:bookmarkStart w:id="11" w:name="_Toc456598591"/>
+      <w:bookmarkStart w:id="12" w:name="_Toc448844642"/>
       <w:r>
         <w:rPr>
           <w:lang w:val="es-CO"/>
         </w:rPr>
         <w:t>Overview</w:t>
       </w:r>
-      <w:bookmarkEnd w:id="10"/>
       <w:bookmarkEnd w:id="11"/>
+      <w:bookmarkEnd w:id="12"/>
     </w:p>
     <w:p>
       <w:pPr>
@@ -2968,14 +2809,14 @@
           <w:lang w:val="es-CO"/>
         </w:rPr>
       </w:pPr>
-      <w:bookmarkStart w:id="12" w:name="_Toc448844643"/>
+      <w:bookmarkStart w:id="13" w:name="_Toc448844643"/>
       <w:r>
         <w:rPr>
           <w:lang w:val="es-CO"/>
         </w:rPr>
         <w:t>Architectural Representation</w:t>
       </w:r>
-      <w:bookmarkEnd w:id="12"/>
+      <w:bookmarkEnd w:id="13"/>
       <w:r>
         <w:rPr>
           <w:lang w:val="es-CO"/>
@@ -3083,14 +2924,14 @@
           <w:lang w:val="es-CO"/>
         </w:rPr>
       </w:pPr>
-      <w:bookmarkStart w:id="13" w:name="_Toc448844644"/>
+      <w:bookmarkStart w:id="14" w:name="_Toc448844644"/>
       <w:r>
         <w:rPr>
           <w:lang w:val="es-CO"/>
         </w:rPr>
         <w:t>Architectural Goals and Constraints</w:t>
       </w:r>
-      <w:bookmarkEnd w:id="13"/>
+      <w:bookmarkEnd w:id="14"/>
       <w:r>
         <w:rPr>
           <w:lang w:val="es-CO"/>
@@ -3272,7 +3113,7 @@
           <w:lang w:val="es-CO"/>
         </w:rPr>
       </w:pPr>
-      <w:bookmarkStart w:id="14" w:name="_Toc448844645"/>
+      <w:bookmarkStart w:id="15" w:name="_Toc448844645"/>
       <w:r>
         <w:rPr>
           <w:lang w:val="es-CO"/>
@@ -3280,7 +3121,7 @@
         <w:lastRenderedPageBreak/>
         <w:t>Use-Case View</w:t>
       </w:r>
-      <w:bookmarkEnd w:id="14"/>
+      <w:bookmarkEnd w:id="15"/>
       <w:r>
         <w:rPr>
           <w:lang w:val="es-CO"/>
@@ -3666,14 +3507,14 @@
           <w:lang w:val="es-CO"/>
         </w:rPr>
       </w:pPr>
-      <w:bookmarkStart w:id="15" w:name="_Toc448844646"/>
+      <w:bookmarkStart w:id="16" w:name="_Toc448844646"/>
       <w:r>
         <w:rPr>
           <w:lang w:val="es-CO"/>
         </w:rPr>
         <w:t>Logical View</w:t>
       </w:r>
-      <w:bookmarkEnd w:id="15"/>
+      <w:bookmarkEnd w:id="16"/>
       <w:r>
         <w:rPr>
           <w:lang w:val="es-CO"/>
@@ -3764,7 +3605,7 @@
           <w:lang w:val="es-CO"/>
         </w:rPr>
       </w:pPr>
-      <w:bookmarkStart w:id="16" w:name="_Toc448844647"/>
+      <w:bookmarkStart w:id="17" w:name="_Toc448844647"/>
       <w:r>
         <w:rPr>
           <w:lang w:val="es-CO"/>
@@ -3772,7 +3613,7 @@
         <w:lastRenderedPageBreak/>
         <w:t>Overview</w:t>
       </w:r>
-      <w:bookmarkEnd w:id="16"/>
+      <w:bookmarkEnd w:id="17"/>
     </w:p>
     <w:p>
       <w:pPr>
@@ -4007,14 +3848,14 @@
           <w:lang w:val="es-CO"/>
         </w:rPr>
       </w:pPr>
-      <w:bookmarkStart w:id="17" w:name="_Toc448844648"/>
+      <w:bookmarkStart w:id="18" w:name="_Toc448844648"/>
       <w:r>
         <w:rPr>
           <w:lang w:val="es-CO"/>
         </w:rPr>
         <w:t>Architecturally Significant Design Packages</w:t>
       </w:r>
-      <w:bookmarkEnd w:id="17"/>
+      <w:bookmarkEnd w:id="18"/>
     </w:p>
     <w:p>
       <w:pPr>
@@ -5360,14 +5201,14 @@
           <w:lang w:val="es-CO"/>
         </w:rPr>
       </w:pPr>
-      <w:bookmarkStart w:id="18" w:name="_Toc448844649"/>
+      <w:bookmarkStart w:id="19" w:name="_Toc448844649"/>
       <w:r>
         <w:rPr>
           <w:lang w:val="es-CO"/>
         </w:rPr>
         <w:t>Process View</w:t>
       </w:r>
-      <w:bookmarkEnd w:id="18"/>
+      <w:bookmarkEnd w:id="19"/>
       <w:r>
         <w:rPr>
           <w:lang w:val="es-CO"/>
@@ -5459,7 +5300,7 @@
           <w:lang w:val="es-CO"/>
         </w:rPr>
       </w:pPr>
-      <w:bookmarkStart w:id="19" w:name="_Toc448844650"/>
+      <w:bookmarkStart w:id="20" w:name="_Toc448844650"/>
       <w:r>
         <w:rPr>
           <w:lang w:val="es-CO"/>
@@ -5467,7 +5308,7 @@
         <w:lastRenderedPageBreak/>
         <w:t>Deployment View</w:t>
       </w:r>
-      <w:bookmarkEnd w:id="19"/>
+      <w:bookmarkEnd w:id="20"/>
       <w:r>
         <w:rPr>
           <w:lang w:val="es-CO"/>
@@ -5579,14 +5420,14 @@
           <w:lang w:val="es-CO"/>
         </w:rPr>
       </w:pPr>
-      <w:bookmarkStart w:id="20" w:name="_Toc448844651"/>
+      <w:bookmarkStart w:id="21" w:name="_Toc448844651"/>
       <w:r>
         <w:rPr>
           <w:lang w:val="es-CO"/>
         </w:rPr>
         <w:t>Implementation View</w:t>
       </w:r>
-      <w:bookmarkEnd w:id="20"/>
+      <w:bookmarkEnd w:id="21"/>
       <w:r>
         <w:rPr>
           <w:lang w:val="es-CO"/>
@@ -5706,14 +5547,14 @@
           <w:lang w:val="es-CO"/>
         </w:rPr>
       </w:pPr>
-      <w:bookmarkStart w:id="21" w:name="_Toc448844652"/>
+      <w:bookmarkStart w:id="22" w:name="_Toc448844652"/>
       <w:r>
         <w:rPr>
           <w:lang w:val="es-CO"/>
         </w:rPr>
         <w:t>Overview</w:t>
       </w:r>
-      <w:bookmarkEnd w:id="21"/>
+      <w:bookmarkEnd w:id="22"/>
     </w:p>
     <w:p>
       <w:pPr>
@@ -6014,14 +5855,14 @@
           <w:lang w:val="es-CO"/>
         </w:rPr>
       </w:pPr>
-      <w:bookmarkStart w:id="22" w:name="_Toc448844653"/>
+      <w:bookmarkStart w:id="23" w:name="_Toc448844653"/>
       <w:r>
         <w:rPr>
           <w:lang w:val="es-CO"/>
         </w:rPr>
         <w:t>Quality</w:t>
       </w:r>
-      <w:bookmarkEnd w:id="22"/>
+      <w:bookmarkEnd w:id="23"/>
       <w:r>
         <w:rPr>
           <w:lang w:val="es-CO"/>
@@ -8569,8 +8410,6 @@
           <w:lang w:val="es-CO"/>
         </w:rPr>
       </w:pPr>
-      <w:bookmarkStart w:id="23" w:name="_GoBack"/>
-      <w:bookmarkEnd w:id="23"/>
     </w:p>
     <w:p>
       <w:pPr>
@@ -9667,7 +9506,7 @@
               <w:rStyle w:val="Nmerodepgina"/>
               <w:noProof/>
             </w:rPr>
-            <w:t>16</w:t>
+            <w:t>10</w:t>
           </w:r>
           <w:r>
             <w:rPr>
@@ -9935,21 +9774,11 @@
           <w:tcW w:w="6379" w:type="dxa"/>
         </w:tcPr>
         <w:p>
-          <w:r>
-            <w:fldChar w:fldCharType="begin"/>
-          </w:r>
-          <w:r>
-            <w:instrText xml:space="preserve"> TITLE  \* MERGEFORMAT </w:instrText>
-          </w:r>
-          <w:r>
-            <w:fldChar w:fldCharType="separate"/>
-          </w:r>
-          <w:r>
-            <w:t>Software Architecture Document</w:t>
-          </w:r>
-          <w:r>
-            <w:fldChar w:fldCharType="end"/>
-          </w:r>
+          <w:fldSimple w:instr=" TITLE  \* MERGEFORMAT ">
+            <w:r>
+              <w:t>Software Architecture Document</w:t>
+            </w:r>
+          </w:fldSimple>
         </w:p>
       </w:tc>
       <w:tc>
@@ -12339,7 +12168,7 @@
 </file>
 
 <file path=customXml/itemProps1.xml><?xml version="1.0" encoding="utf-8"?>
-<ds:datastoreItem xmlns:ds="http://schemas.openxmlformats.org/officeDocument/2006/customXml" ds:itemID="{E5128B94-1471-4297-913C-0095924023A8}">
+<ds:datastoreItem xmlns:ds="http://schemas.openxmlformats.org/officeDocument/2006/customXml" ds:itemID="{54BD87E5-297C-4773-AC83-86E708590B11}">
   <ds:schemaRefs>
     <ds:schemaRef ds:uri="http://schemas.openxmlformats.org/officeDocument/2006/bibliography"/>
   </ds:schemaRefs>

--- a/Daniel_Garcia-Jhon_Lara-seguimiento SAD.docx
+++ b/Daniel_Garcia-Jhon_Lara-seguimiento SAD.docx
@@ -387,7 +387,15 @@
               <w:rPr>
                 <w:lang w:val="es-CO"/>
               </w:rPr>
-              <w:t>modificación del documento</w:t>
+              <w:t>M</w:t>
+            </w:r>
+            <w:bookmarkStart w:id="0" w:name="_GoBack"/>
+            <w:bookmarkEnd w:id="0"/>
+            <w:r>
+              <w:rPr>
+                <w:lang w:val="es-CO"/>
+              </w:rPr>
+              <w:t>odificación del documento</w:t>
             </w:r>
           </w:p>
         </w:tc>
@@ -1994,11 +2002,22 @@
         </w:rPr>
         <w:br w:type="page"/>
       </w:r>
-      <w:fldSimple w:instr=" TITLE  \* MERGEFORMAT ">
-        <w:r>
-          <w:t>Software Architecture Document</w:t>
-        </w:r>
-      </w:fldSimple>
+      <w:r>
+        <w:lastRenderedPageBreak/>
+        <w:fldChar w:fldCharType="begin"/>
+      </w:r>
+      <w:r>
+        <w:instrText xml:space="preserve"> TITLE  \* MERGEFORMAT </w:instrText>
+      </w:r>
+      <w:r>
+        <w:fldChar w:fldCharType="separate"/>
+      </w:r>
+      <w:r>
+        <w:t>Software Architecture Document</w:t>
+      </w:r>
+      <w:r>
+        <w:fldChar w:fldCharType="end"/>
+      </w:r>
       <w:r>
         <w:t xml:space="preserve"> </w:t>
       </w:r>
@@ -2007,16 +2026,14 @@
       <w:pPr>
         <w:pStyle w:val="Ttulo1"/>
       </w:pPr>
-      <w:bookmarkStart w:id="0" w:name="_Toc456598586"/>
-      <w:bookmarkStart w:id="1" w:name="_Toc448844637"/>
-      <w:bookmarkStart w:id="2" w:name="_GoBack"/>
+      <w:bookmarkStart w:id="1" w:name="_Toc456598586"/>
+      <w:bookmarkStart w:id="2" w:name="_Toc448844637"/>
       <w:r>
         <w:t>Introduction</w:t>
       </w:r>
-      <w:bookmarkEnd w:id="0"/>
       <w:bookmarkEnd w:id="1"/>
-    </w:p>
-    <w:bookmarkEnd w:id="2"/>
+      <w:bookmarkEnd w:id="2"/>
+    </w:p>
     <w:p>
       <w:pPr>
         <w:pStyle w:val="Textoindependiente"/>
@@ -8703,28 +8720,35 @@
                 <w:sz w:val="20"/>
                 <w:lang w:val="es-CO"/>
               </w:rPr>
-              <w:t>El Sistema debe de tener la capaci</w:t>
+              <w:t>El s</w:t>
             </w:r>
             <w:r>
               <w:rPr>
                 <w:sz w:val="20"/>
                 <w:lang w:val="es-CO"/>
               </w:rPr>
-              <w:t xml:space="preserve">dad de soportar nuevas </w:t>
+              <w:t>istema debe de tener la capaci</w:t>
             </w:r>
             <w:r>
               <w:rPr>
                 <w:sz w:val="20"/>
                 <w:lang w:val="es-CO"/>
               </w:rPr>
-              <w:t>versiones</w:t>
+              <w:t>dad de soportar nuevas</w:t>
             </w:r>
             <w:r>
               <w:rPr>
                 <w:sz w:val="20"/>
                 <w:lang w:val="es-CO"/>
               </w:rPr>
-              <w:t xml:space="preserve"> y seguir cumpliendo con las funcionalidades anteriores.</w:t>
+              <w:t xml:space="preserve"> funcionalidades solicitadas por la secretaria</w:t>
+            </w:r>
+            <w:r>
+              <w:rPr>
+                <w:sz w:val="20"/>
+                <w:lang w:val="es-CO"/>
+              </w:rPr>
+              <w:t xml:space="preserve">  y seguir cumpliendo con las anteriores.</w:t>
             </w:r>
           </w:p>
         </w:tc>
@@ -9506,7 +9530,7 @@
               <w:rStyle w:val="Nmerodepgina"/>
               <w:noProof/>
             </w:rPr>
-            <w:t>10</w:t>
+            <w:t>16</w:t>
           </w:r>
           <w:r>
             <w:rPr>
@@ -9774,11 +9798,21 @@
           <w:tcW w:w="6379" w:type="dxa"/>
         </w:tcPr>
         <w:p>
-          <w:fldSimple w:instr=" TITLE  \* MERGEFORMAT ">
-            <w:r>
-              <w:t>Software Architecture Document</w:t>
-            </w:r>
-          </w:fldSimple>
+          <w:r>
+            <w:fldChar w:fldCharType="begin"/>
+          </w:r>
+          <w:r>
+            <w:instrText xml:space="preserve"> TITLE  \* MERGEFORMAT </w:instrText>
+          </w:r>
+          <w:r>
+            <w:fldChar w:fldCharType="separate"/>
+          </w:r>
+          <w:r>
+            <w:t>Software Architecture Document</w:t>
+          </w:r>
+          <w:r>
+            <w:fldChar w:fldCharType="end"/>
+          </w:r>
         </w:p>
       </w:tc>
       <w:tc>
@@ -12168,7 +12202,7 @@
 </file>
 
 <file path=customXml/itemProps1.xml><?xml version="1.0" encoding="utf-8"?>
-<ds:datastoreItem xmlns:ds="http://schemas.openxmlformats.org/officeDocument/2006/customXml" ds:itemID="{54BD87E5-297C-4773-AC83-86E708590B11}">
+<ds:datastoreItem xmlns:ds="http://schemas.openxmlformats.org/officeDocument/2006/customXml" ds:itemID="{DECCE2B4-B855-49DB-A2F1-24871362BE13}">
   <ds:schemaRefs>
     <ds:schemaRef ds:uri="http://schemas.openxmlformats.org/officeDocument/2006/bibliography"/>
   </ds:schemaRefs>
